--- a/magisterkaTeoria/źródła.docx
+++ b/magisterkaTeoria/źródła.docx
@@ -882,6 +882,136 @@
           <w:lang w:val="en-US"/>
         </w:rPr>
       </w:pPr>
+    </w:p>
+    <w:p>
+      <w:pPr>
+        <w:pStyle w:val="Bezodstpw"/>
+        <w:rPr>
+          <w:lang w:val="en-US"/>
+        </w:rPr>
+      </w:pPr>
+      <w:r>
+        <w:rPr>
+          <w:lang w:val="en-US"/>
+        </w:rPr>
+        <w:t xml:space="preserve">"Elements of Information Theory", 2 </w:t>
+      </w:r>
+      <w:proofErr w:type="spellStart"/>
+      <w:r>
+        <w:rPr>
+          <w:lang w:val="en-US"/>
+        </w:rPr>
+        <w:t>edycja</w:t>
+      </w:r>
+      <w:proofErr w:type="spellEnd"/>
+    </w:p>
+    <w:p>
+      <w:pPr>
+        <w:pStyle w:val="Bezodstpw"/>
+        <w:rPr>
+          <w:lang w:val="en-US"/>
+        </w:rPr>
+      </w:pPr>
+      <w:proofErr w:type="spellStart"/>
+      <w:r>
+        <w:rPr>
+          <w:lang w:val="en-US"/>
+        </w:rPr>
+        <w:t>książka</w:t>
+      </w:r>
+      <w:proofErr w:type="spellEnd"/>
+    </w:p>
+    <w:p>
+      <w:pPr>
+        <w:pStyle w:val="Bezodstpw"/>
+        <w:rPr>
+          <w:lang w:val="en-US"/>
+        </w:rPr>
+      </w:pPr>
+      <w:proofErr w:type="spellStart"/>
+      <w:r>
+        <w:rPr>
+          <w:lang w:val="en-US"/>
+        </w:rPr>
+        <w:t>rok</w:t>
+      </w:r>
+      <w:proofErr w:type="spellEnd"/>
+      <w:r>
+        <w:rPr>
+          <w:lang w:val="en-US"/>
+        </w:rPr>
+        <w:t xml:space="preserve"> 2006</w:t>
+      </w:r>
+      <w:r>
+        <w:rPr>
+          <w:lang w:val="en-US"/>
+        </w:rPr>
+        <w:t xml:space="preserve"> (</w:t>
+      </w:r>
+      <w:proofErr w:type="spellStart"/>
+      <w:r>
+        <w:rPr>
+          <w:lang w:val="en-US"/>
+        </w:rPr>
+        <w:t>pierwsza</w:t>
+      </w:r>
+      <w:proofErr w:type="spellEnd"/>
+      <w:r>
+        <w:rPr>
+          <w:lang w:val="en-US"/>
+        </w:rPr>
+        <w:t xml:space="preserve"> </w:t>
+      </w:r>
+      <w:proofErr w:type="spellStart"/>
+      <w:r>
+        <w:rPr>
+          <w:lang w:val="en-US"/>
+        </w:rPr>
+        <w:t>ed</w:t>
+      </w:r>
+      <w:proofErr w:type="spellEnd"/>
+      <w:r>
+        <w:rPr>
+          <w:lang w:val="en-US"/>
+        </w:rPr>
+        <w:t xml:space="preserve"> z </w:t>
+      </w:r>
+      <w:proofErr w:type="spellStart"/>
+      <w:r>
+        <w:rPr>
+          <w:lang w:val="en-US"/>
+        </w:rPr>
+        <w:t>roku</w:t>
+      </w:r>
+      <w:proofErr w:type="spellEnd"/>
+      <w:r>
+        <w:rPr>
+          <w:lang w:val="en-US"/>
+        </w:rPr>
+        <w:t xml:space="preserve"> 1991)</w:t>
+      </w:r>
+    </w:p>
+    <w:p>
+      <w:pPr>
+        <w:pStyle w:val="Bezodstpw"/>
+        <w:rPr>
+          <w:lang w:val="en-US"/>
+        </w:rPr>
+      </w:pPr>
+      <w:proofErr w:type="spellStart"/>
+      <w:r>
+        <w:rPr>
+          <w:lang w:val="en-US"/>
+        </w:rPr>
+        <w:t>autor</w:t>
+      </w:r>
+      <w:proofErr w:type="spellEnd"/>
+      <w:r>
+        <w:rPr>
+          <w:lang w:val="en-US"/>
+        </w:rPr>
+        <w:t>: Thomas M. Cover, Joy A. Thomas</w:t>
+      </w:r>
     </w:p>
     <w:p>
       <w:pPr>
